--- a/Lab_4.docx
+++ b/Lab_4.docx
@@ -64,16 +64,7 @@
           <w:rFonts w:eastAsia="Calibri"/>
           <w:color w:val="000000"/>
         </w:rPr>
-        <w:t>Факультет информац</w:t>
-      </w:r>
-      <w:bookmarkStart w:id="0" w:name="_GoBack"/>
-      <w:bookmarkEnd w:id="0"/>
-      <w:r>
-        <w:rPr>
-          <w:rFonts w:eastAsia="Calibri"/>
-          <w:color w:val="000000"/>
-        </w:rPr>
-        <w:t>ионных технологий</w:t>
+        <w:t>Факультет информационных технологий</w:t>
       </w:r>
     </w:p>
     <w:p>
@@ -167,36 +158,27 @@
         </w:rPr>
         <w:t xml:space="preserve"> </w:t>
       </w:r>
-      <w:proofErr w:type="gramStart"/>
       <w:r>
         <w:rPr>
           <w:rFonts w:eastAsia="Calibri"/>
           <w:color w:val="000000"/>
         </w:rPr>
-        <w:t>маршрутизации  в</w:t>
-      </w:r>
-      <w:proofErr w:type="gramEnd"/>
+        <w:t xml:space="preserve">маршрутизации </w:t>
+      </w:r>
       <w:r>
         <w:rPr>
           <w:rFonts w:eastAsia="Calibri"/>
           <w:color w:val="000000"/>
         </w:rPr>
-        <w:t xml:space="preserve"> учебной сети</w:t>
-      </w:r>
-      <w:r>
+        <w:t>в учебной сети»</w:t>
+      </w:r>
+    </w:p>
+    <w:p>
+      <w:pPr>
         <w:rPr>
           <w:rFonts w:eastAsia="Calibri"/>
           <w:color w:val="000000"/>
         </w:rPr>
-        <w:t>»</w:t>
-      </w:r>
-    </w:p>
-    <w:p>
-      <w:pPr>
-        <w:rPr>
-          <w:rFonts w:eastAsia="Calibri"/>
-          <w:color w:val="000000"/>
-        </w:rPr>
       </w:pPr>
     </w:p>
     <w:p>
@@ -314,12 +296,22 @@
           <w:color w:val="000000" w:themeColor="text1"/>
         </w:rPr>
       </w:pPr>
+      <w:proofErr w:type="spellStart"/>
       <w:r>
         <w:rPr>
           <w:color w:val="000000" w:themeColor="text1"/>
         </w:rPr>
-        <w:t>Сятковская Е. Д.</w:t>
-      </w:r>
+        <w:t>Сятковская</w:t>
+      </w:r>
+      <w:proofErr w:type="spellEnd"/>
+      <w:r>
+        <w:rPr>
+          <w:color w:val="000000" w:themeColor="text1"/>
+        </w:rPr>
+        <w:t xml:space="preserve"> Е.Д.</w:t>
+      </w:r>
+      <w:bookmarkStart w:id="0" w:name="_GoBack"/>
+      <w:bookmarkEnd w:id="0"/>
     </w:p>
     <w:p>
       <w:pPr>
@@ -486,10 +478,10 @@
           <w:lang w:val="en-US"/>
         </w:rPr>
         <w:drawing>
-          <wp:inline distT="0" distB="0" distL="0" distR="0" wp14:anchorId="209B1A73" wp14:editId="571E5A8E">
-            <wp:extent cx="4733925" cy="968152"/>
-            <wp:effectExtent l="19050" t="19050" r="9525" b="22860"/>
-            <wp:docPr id="1286224546" name="Рисунок 1"/>
+          <wp:inline distT="0" distB="0" distL="0" distR="0" wp14:anchorId="11E0DE60" wp14:editId="517ED188">
+            <wp:extent cx="5940425" cy="1060450"/>
+            <wp:effectExtent l="0" t="0" r="3175" b="6350"/>
+            <wp:docPr id="2" name="Рисунок 2"/>
             <wp:cNvGraphicFramePr>
               <a:graphicFrameLocks xmlns:a="http://schemas.openxmlformats.org/drawingml/2006/main" noChangeAspect="1"/>
             </wp:cNvGraphicFramePr>
@@ -497,17 +489,11 @@
               <a:graphicData uri="http://schemas.openxmlformats.org/drawingml/2006/picture">
                 <pic:pic xmlns:pic="http://schemas.openxmlformats.org/drawingml/2006/picture">
                   <pic:nvPicPr>
-                    <pic:cNvPr id="1286224546" name=""/>
+                    <pic:cNvPr id="1" name=""/>
                     <pic:cNvPicPr/>
                   </pic:nvPicPr>
                   <pic:blipFill>
-                    <a:blip r:embed="rId5">
-                      <a:extLst>
-                        <a:ext uri="{28A0092B-C50C-407E-A947-70E740481C1C}">
-                          <a14:useLocalDpi xmlns:a14="http://schemas.microsoft.com/office/drawing/2010/main" val="0"/>
-                        </a:ext>
-                      </a:extLst>
-                    </a:blip>
+                    <a:blip r:embed="rId5"/>
                     <a:stretch>
                       <a:fillRect/>
                     </a:stretch>
@@ -515,16 +501,11 @@
                   <pic:spPr>
                     <a:xfrm>
                       <a:off x="0" y="0"/>
-                      <a:ext cx="4764053" cy="974314"/>
+                      <a:ext cx="5940425" cy="1060450"/>
                     </a:xfrm>
                     <a:prstGeom prst="rect">
                       <a:avLst/>
                     </a:prstGeom>
-                    <a:ln w="9525">
-                      <a:solidFill>
-                        <a:schemeClr val="tx1"/>
-                      </a:solidFill>
-                    </a:ln>
                   </pic:spPr>
                 </pic:pic>
               </a:graphicData>
@@ -609,7 +590,7 @@
       <w:pPr>
         <w:pStyle w:val="Image"/>
         <w:rPr>
-          <w:lang w:eastAsia="ru-RU"/>
+          <w:lang w:val="en-US" w:eastAsia="ru-RU"/>
         </w:rPr>
       </w:pPr>
       <w:r>
@@ -618,9 +599,9 @@
           <w:lang w:val="en-US"/>
         </w:rPr>
         <w:drawing>
-          <wp:inline distT="0" distB="0" distL="0" distR="0" wp14:anchorId="439E896A" wp14:editId="032F529A">
-            <wp:extent cx="4314825" cy="489566"/>
-            <wp:effectExtent l="0" t="0" r="0" b="6350"/>
+          <wp:inline distT="0" distB="0" distL="0" distR="0" wp14:anchorId="27E2166B" wp14:editId="2782BE52">
+            <wp:extent cx="3905795" cy="562053"/>
+            <wp:effectExtent l="0" t="0" r="0" b="9525"/>
             <wp:docPr id="1" name="Рисунок 1"/>
             <wp:cNvGraphicFramePr>
               <a:graphicFrameLocks xmlns:a="http://schemas.openxmlformats.org/drawingml/2006/main" noChangeAspect="1"/>
@@ -641,7 +622,7 @@
                   <pic:spPr>
                     <a:xfrm>
                       <a:off x="0" y="0"/>
-                      <a:ext cx="4344926" cy="492981"/>
+                      <a:ext cx="3905795" cy="562053"/>
                     </a:xfrm>
                     <a:prstGeom prst="rect">
                       <a:avLst/>
@@ -798,14 +779,12 @@
         </w:rPr>
         <w:t>.</w:t>
       </w:r>
-      <w:proofErr w:type="spellStart"/>
       <w:r>
         <w:rPr>
           <w:lang w:val="en-US" w:eastAsia="ru-RU"/>
         </w:rPr>
         <w:t>yy</w:t>
       </w:r>
-      <w:proofErr w:type="spellEnd"/>
       <w:proofErr w:type="gramEnd"/>
       <w:r>
         <w:rPr>
@@ -813,14 +792,12 @@
         </w:rPr>
         <w:t xml:space="preserve">, где </w:t>
       </w:r>
-      <w:proofErr w:type="spellStart"/>
       <w:r>
         <w:rPr>
           <w:lang w:val="en-US" w:eastAsia="ru-RU"/>
         </w:rPr>
         <w:t>yy</w:t>
       </w:r>
-      <w:proofErr w:type="spellEnd"/>
       <w:r>
         <w:rPr>
           <w:lang w:eastAsia="ru-RU"/>
@@ -847,10 +824,10 @@
           <w:lang w:val="en-US"/>
         </w:rPr>
         <w:drawing>
-          <wp:inline distT="0" distB="0" distL="0" distR="0" wp14:anchorId="02B57F0B" wp14:editId="39FB2069">
-            <wp:extent cx="4636802" cy="2324100"/>
-            <wp:effectExtent l="0" t="0" r="0" b="0"/>
-            <wp:docPr id="3" name="Рисунок 3"/>
+          <wp:inline distT="0" distB="0" distL="0" distR="0" wp14:anchorId="4EAC3BB8" wp14:editId="7C8E93E0">
+            <wp:extent cx="5940425" cy="1466215"/>
+            <wp:effectExtent l="0" t="0" r="3175" b="635"/>
+            <wp:docPr id="4" name="Рисунок 4"/>
             <wp:cNvGraphicFramePr>
               <a:graphicFrameLocks xmlns:a="http://schemas.openxmlformats.org/drawingml/2006/main" noChangeAspect="1"/>
             </wp:cNvGraphicFramePr>
@@ -870,7 +847,7 @@
                   <pic:spPr>
                     <a:xfrm>
                       <a:off x="0" y="0"/>
-                      <a:ext cx="4661782" cy="2336621"/>
+                      <a:ext cx="5940425" cy="1466215"/>
                     </a:xfrm>
                     <a:prstGeom prst="rect">
                       <a:avLst/>
@@ -908,44 +885,44 @@
         <w:rPr>
           <w:lang w:eastAsia="ru-RU"/>
         </w:rPr>
+        <w:t>Можем проверить работоспособность сети командой</w:t>
+      </w:r>
+      <w:r>
+        <w:rPr>
+          <w:lang w:eastAsia="ru-RU"/>
+        </w:rPr>
+        <w:t xml:space="preserve"> </w:t>
+      </w:r>
+      <w:r>
+        <w:rPr>
+          <w:lang w:val="en-US" w:eastAsia="ru-RU"/>
+        </w:rPr>
+        <w:t>ping</w:t>
+      </w:r>
+      <w:r>
+        <w:rPr>
+          <w:lang w:eastAsia="ru-RU"/>
+        </w:rPr>
+        <w:t>, её результат представлен на рисунке 1.4.</w:t>
+      </w:r>
+    </w:p>
+    <w:p>
+      <w:pPr>
+        <w:pStyle w:val="Image"/>
+        <w:rPr>
+          <w:lang w:eastAsia="ru-RU"/>
+        </w:rPr>
+      </w:pPr>
+      <w:r>
+        <w:rPr>
+          <w:noProof/>
+          <w:lang w:val="en-US"/>
+        </w:rPr>
         <w:lastRenderedPageBreak/>
-        <w:t>Можем проверить работоспособность сети командой</w:t>
-      </w:r>
-      <w:r>
-        <w:rPr>
-          <w:lang w:eastAsia="ru-RU"/>
-        </w:rPr>
-        <w:t xml:space="preserve"> </w:t>
-      </w:r>
-      <w:r>
-        <w:rPr>
-          <w:lang w:val="en-US" w:eastAsia="ru-RU"/>
-        </w:rPr>
-        <w:t>ping</w:t>
-      </w:r>
-      <w:r>
-        <w:rPr>
-          <w:lang w:eastAsia="ru-RU"/>
-        </w:rPr>
-        <w:t>, её результат представлен на рисунке 1.4.</w:t>
-      </w:r>
-    </w:p>
-    <w:p>
-      <w:pPr>
-        <w:pStyle w:val="Image"/>
-        <w:rPr>
-          <w:lang w:eastAsia="ru-RU"/>
-        </w:rPr>
-      </w:pPr>
-      <w:r>
-        <w:rPr>
-          <w:noProof/>
-          <w:lang w:val="en-US"/>
-        </w:rPr>
         <w:drawing>
-          <wp:inline distT="0" distB="0" distL="0" distR="0" wp14:anchorId="726097BD" wp14:editId="7EAA241E">
-            <wp:extent cx="5401429" cy="1743318"/>
-            <wp:effectExtent l="0" t="0" r="8890" b="9525"/>
+          <wp:inline distT="0" distB="0" distL="0" distR="0" wp14:anchorId="726097BD" wp14:editId="264A047C">
+            <wp:extent cx="5400676" cy="1537335"/>
+            <wp:effectExtent l="0" t="0" r="9525" b="5715"/>
             <wp:docPr id="8" name="Рисунок 8"/>
             <wp:cNvGraphicFramePr>
               <a:graphicFrameLocks xmlns:a="http://schemas.openxmlformats.org/drawingml/2006/main" noChangeAspect="1"/>
@@ -957,20 +934,27 @@
                     <pic:cNvPr id="1" name=""/>
                     <pic:cNvPicPr/>
                   </pic:nvPicPr>
-                  <pic:blipFill>
+                  <pic:blipFill rotWithShape="1">
                     <a:blip r:embed="rId8"/>
-                    <a:stretch>
-                      <a:fillRect/>
-                    </a:stretch>
+                    <a:srcRect t="11804"/>
+                    <a:stretch/>
                   </pic:blipFill>
-                  <pic:spPr>
+                  <pic:spPr bwMode="auto">
                     <a:xfrm>
                       <a:off x="0" y="0"/>
-                      <a:ext cx="5401429" cy="1743318"/>
+                      <a:ext cx="5401429" cy="1537549"/>
                     </a:xfrm>
                     <a:prstGeom prst="rect">
                       <a:avLst/>
                     </a:prstGeom>
+                    <a:ln>
+                      <a:noFill/>
+                    </a:ln>
+                    <a:extLst>
+                      <a:ext uri="{53640926-AAD7-44D8-BBD7-CCE9431645EC}">
+                        <a14:shadowObscured xmlns:a14="http://schemas.microsoft.com/office/drawing/2010/main"/>
+                      </a:ext>
+                    </a:extLst>
                   </pic:spPr>
                 </pic:pic>
               </a:graphicData>
@@ -1026,10 +1010,10 @@
           <w:lang w:val="en-US"/>
         </w:rPr>
         <w:drawing>
-          <wp:inline distT="0" distB="0" distL="0" distR="0" wp14:anchorId="00200144" wp14:editId="1DBE0128">
-            <wp:extent cx="5457825" cy="1446863"/>
-            <wp:effectExtent l="0" t="0" r="0" b="1270"/>
-            <wp:docPr id="9" name="Рисунок 9"/>
+          <wp:inline distT="0" distB="0" distL="0" distR="0" wp14:anchorId="39C9F3A6" wp14:editId="549F5569">
+            <wp:extent cx="5231765" cy="1719688"/>
+            <wp:effectExtent l="0" t="0" r="6985" b="0"/>
+            <wp:docPr id="5" name="Рисунок 5"/>
             <wp:cNvGraphicFramePr>
               <a:graphicFrameLocks xmlns:a="http://schemas.openxmlformats.org/drawingml/2006/main" noChangeAspect="1"/>
             </wp:cNvGraphicFramePr>
@@ -1049,7 +1033,7 @@
                   <pic:spPr>
                     <a:xfrm>
                       <a:off x="0" y="0"/>
-                      <a:ext cx="5476502" cy="1451814"/>
+                      <a:ext cx="5260811" cy="1729236"/>
                     </a:xfrm>
                     <a:prstGeom prst="rect">
                       <a:avLst/>
@@ -1089,10 +1073,10 @@
           <w:lang w:val="en-US"/>
         </w:rPr>
         <w:drawing>
-          <wp:inline distT="0" distB="0" distL="0" distR="0" wp14:anchorId="4D1C4311" wp14:editId="7C497B5B">
-            <wp:extent cx="5448300" cy="1338925"/>
-            <wp:effectExtent l="0" t="0" r="0" b="0"/>
-            <wp:docPr id="15" name="Рисунок 15"/>
+          <wp:inline distT="0" distB="0" distL="0" distR="0" wp14:anchorId="20A48DF0" wp14:editId="143B043F">
+            <wp:extent cx="5262245" cy="1598642"/>
+            <wp:effectExtent l="0" t="0" r="0" b="1905"/>
+            <wp:docPr id="6" name="Рисунок 6"/>
             <wp:cNvGraphicFramePr>
               <a:graphicFrameLocks xmlns:a="http://schemas.openxmlformats.org/drawingml/2006/main" noChangeAspect="1"/>
             </wp:cNvGraphicFramePr>
@@ -1112,7 +1096,7 @@
                   <pic:spPr>
                     <a:xfrm>
                       <a:off x="0" y="0"/>
-                      <a:ext cx="5453394" cy="1340177"/>
+                      <a:ext cx="5276432" cy="1602952"/>
                     </a:xfrm>
                     <a:prstGeom prst="rect">
                       <a:avLst/>
@@ -1178,9 +1162,9 @@
           <w:lang w:val="en-US"/>
         </w:rPr>
         <w:drawing>
-          <wp:inline distT="0" distB="0" distL="0" distR="0" wp14:anchorId="67B2056D" wp14:editId="3C813BB8">
-            <wp:extent cx="4133850" cy="1324296"/>
-            <wp:effectExtent l="0" t="0" r="0" b="9525"/>
+          <wp:inline distT="0" distB="0" distL="0" distR="0" wp14:anchorId="67B2056D" wp14:editId="2D7AF0FC">
+            <wp:extent cx="5096533" cy="1501140"/>
+            <wp:effectExtent l="0" t="0" r="8890" b="3810"/>
             <wp:docPr id="17" name="Рисунок 17"/>
             <wp:cNvGraphicFramePr>
               <a:graphicFrameLocks xmlns:a="http://schemas.openxmlformats.org/drawingml/2006/main" noChangeAspect="1"/>
@@ -1192,20 +1176,27 @@
                     <pic:cNvPr id="1" name=""/>
                     <pic:cNvPicPr/>
                   </pic:nvPicPr>
-                  <pic:blipFill>
+                  <pic:blipFill rotWithShape="1">
                     <a:blip r:embed="rId11"/>
-                    <a:stretch>
-                      <a:fillRect/>
-                    </a:stretch>
+                    <a:srcRect t="8058"/>
+                    <a:stretch/>
                   </pic:blipFill>
-                  <pic:spPr>
+                  <pic:spPr bwMode="auto">
                     <a:xfrm>
                       <a:off x="0" y="0"/>
-                      <a:ext cx="4145755" cy="1328110"/>
+                      <a:ext cx="5129263" cy="1510780"/>
                     </a:xfrm>
                     <a:prstGeom prst="rect">
                       <a:avLst/>
                     </a:prstGeom>
+                    <a:ln>
+                      <a:noFill/>
+                    </a:ln>
+                    <a:extLst>
+                      <a:ext uri="{53640926-AAD7-44D8-BBD7-CCE9431645EC}">
+                        <a14:shadowObscured xmlns:a14="http://schemas.microsoft.com/office/drawing/2010/main"/>
+                      </a:ext>
+                    </a:extLst>
                   </pic:spPr>
                 </pic:pic>
               </a:graphicData>
@@ -1254,14 +1245,12 @@
       <w:r>
         <w:t xml:space="preserve">Результат команды </w:t>
       </w:r>
-      <w:proofErr w:type="spellStart"/>
       <w:r>
         <w:rPr>
           <w:lang w:val="en-US"/>
         </w:rPr>
         <w:t>ifconfig</w:t>
       </w:r>
-      <w:proofErr w:type="spellEnd"/>
       <w:r>
         <w:t xml:space="preserve"> -</w:t>
       </w:r>
@@ -1331,14 +1320,12 @@
       <w:r>
         <w:t xml:space="preserve">Рисунок 1.8 – Результат команды </w:t>
       </w:r>
-      <w:proofErr w:type="spellStart"/>
       <w:r>
         <w:rPr>
           <w:lang w:val="en-US"/>
         </w:rPr>
         <w:t>ifconfig</w:t>
       </w:r>
-      <w:proofErr w:type="spellEnd"/>
       <w:r>
         <w:t xml:space="preserve"> -</w:t>
       </w:r>
@@ -1368,14 +1355,12 @@
       <w:r>
         <w:t xml:space="preserve">Необходимо убедиться, что переадресация включена, делается это командой </w:t>
       </w:r>
-      <w:proofErr w:type="spellStart"/>
       <w:r>
         <w:rPr>
           <w:lang w:val="en-US"/>
         </w:rPr>
         <w:t>sysctl</w:t>
       </w:r>
-      <w:proofErr w:type="spellEnd"/>
       <w:r>
         <w:t>, результат которой представлен на рисунке 1.9.</w:t>
       </w:r>
@@ -1441,14 +1426,12 @@
       <w:r>
         <w:t xml:space="preserve">Далее необходимо проверить конфигурационные файлы сети для двух устройств. В устройстве </w:t>
       </w:r>
-      <w:proofErr w:type="spellStart"/>
       <w:r>
         <w:rPr>
           <w:lang w:val="en-US"/>
         </w:rPr>
         <w:t>ens</w:t>
       </w:r>
-      <w:proofErr w:type="spellEnd"/>
       <w:r>
         <w:t xml:space="preserve">33 </w:t>
       </w:r>
@@ -1519,14 +1502,12 @@
       <w:r>
         <w:t xml:space="preserve">Рисунок 1.10 – Конфигурационный файл для </w:t>
       </w:r>
-      <w:proofErr w:type="spellStart"/>
       <w:r>
         <w:rPr>
           <w:lang w:val="en-US"/>
         </w:rPr>
         <w:t>ens</w:t>
       </w:r>
-      <w:proofErr w:type="spellEnd"/>
       <w:r>
         <w:t>33</w:t>
       </w:r>
@@ -1601,14 +1582,12 @@
       <w:r>
         <w:t xml:space="preserve">Рисунок 1.11 – Конфигурационный файл для </w:t>
       </w:r>
-      <w:proofErr w:type="spellStart"/>
       <w:r>
         <w:rPr>
           <w:lang w:val="en-US"/>
         </w:rPr>
         <w:t>ens</w:t>
       </w:r>
-      <w:proofErr w:type="spellEnd"/>
       <w:r>
         <w:t>36</w:t>
       </w:r>
@@ -1629,14 +1608,12 @@
       <w:r>
         <w:t>-</w:t>
       </w:r>
-      <w:proofErr w:type="spellStart"/>
       <w:r>
         <w:rPr>
           <w:lang w:val="en-US"/>
         </w:rPr>
         <w:t>ens</w:t>
       </w:r>
-      <w:proofErr w:type="spellEnd"/>
       <w:r>
         <w:t>36</w:t>
       </w:r>
@@ -1735,25 +1712,21 @@
       <w:r>
         <w:t xml:space="preserve">можно вывести все маршруты сети командой </w:t>
       </w:r>
-      <w:proofErr w:type="spellStart"/>
       <w:r>
         <w:rPr>
           <w:lang w:val="en-US"/>
         </w:rPr>
         <w:t>netstat</w:t>
       </w:r>
-      <w:proofErr w:type="spellEnd"/>
       <w:r>
         <w:t xml:space="preserve"> -</w:t>
       </w:r>
-      <w:proofErr w:type="spellStart"/>
       <w:r>
         <w:rPr>
           <w:lang w:val="en-US"/>
         </w:rPr>
         <w:t>rn</w:t>
       </w:r>
-      <w:proofErr w:type="spellEnd"/>
       <w:r>
         <w:t>, результат которой представлен на рисунке 1.13.</w:t>
       </w:r>
@@ -1812,25 +1785,21 @@
       <w:r>
         <w:t xml:space="preserve">Рисунок 1.13 – Результат команды </w:t>
       </w:r>
-      <w:proofErr w:type="spellStart"/>
       <w:r>
         <w:rPr>
           <w:lang w:val="en-US"/>
         </w:rPr>
         <w:t>netstat</w:t>
       </w:r>
-      <w:proofErr w:type="spellEnd"/>
       <w:r>
         <w:t xml:space="preserve"> -</w:t>
       </w:r>
-      <w:proofErr w:type="spellStart"/>
       <w:r>
         <w:rPr>
           <w:lang w:val="en-US"/>
         </w:rPr>
         <w:t>rn</w:t>
       </w:r>
-      <w:proofErr w:type="spellEnd"/>
     </w:p>
     <w:p>
       <w:pPr>
